--- a/docs/USECASES_TEST.docx
+++ b/docs/USECASES_TEST.docx
@@ -4787,7 +4787,7 @@
           </w:tcPr>
           <w:p>
             <w:r>
-              <w:t>n&lt;40 → span=0.25 ; n≥40 → span=0.20</w:t>
+              <w:t>LOGIQUE PYTHON: n&lt;40→span=0.6; n≥40→adaptatif</w:t>
             </w:r>
           </w:p>
         </w:tc>
@@ -7437,6 +7437,165 @@
     <w:p>
       <w:r>
         <w:t>Les cas marqués ⚠️ ne sont pas des bugs — ils reproduisent le comportement exact du code R qui ne valide pas ces situations. Le Python doit se comporter de la même manière.</w:t>
+      </w:r>
+    </w:p>
+    <w:p>
+      <w:pPr>
+        <w:pStyle w:val="Heading2"/>
+      </w:pPr>
+      <w:r>
+        <w:t>Note sur la Détection d'Outliers (supsmu vs lowess)</w:t>
+      </w:r>
+    </w:p>
+    <w:p>
+      <w:r>
+        <w:t>La détection d'outliers peut présenter des écarts mineurs entre R et Python :</w:t>
+      </w:r>
+    </w:p>
+    <w:tbl>
+      <w:tblPr>
+        <w:tblStyle w:val="TableGrid"/>
+        <w:tblW w:type="auto" w:w="0"/>
+        <w:tblLook w:firstColumn="1" w:firstRow="1" w:lastColumn="0" w:lastRow="0" w:noHBand="0" w:noVBand="1" w:val="04A0"/>
+      </w:tblPr>
+      <w:tblGrid>
+        <w:gridCol w:w="2880"/>
+        <w:gridCol w:w="2880"/>
+        <w:gridCol w:w="2880"/>
+      </w:tblGrid>
+      <w:tr>
+        <w:tc>
+          <w:tcPr>
+            <w:tcW w:type="dxa" w:w="2880"/>
+          </w:tcPr>
+          <w:p>
+            <w:r>
+              <w:t>Aspect</w:t>
+            </w:r>
+          </w:p>
+        </w:tc>
+        <w:tc>
+          <w:tcPr>
+            <w:tcW w:type="dxa" w:w="2880"/>
+          </w:tcPr>
+          <w:p>
+            <w:r>
+              <w:t>R</w:t>
+            </w:r>
+          </w:p>
+        </w:tc>
+        <w:tc>
+          <w:tcPr>
+            <w:tcW w:type="dxa" w:w="2880"/>
+          </w:tcPr>
+          <w:p>
+            <w:r>
+              <w:t>Python</w:t>
+            </w:r>
+          </w:p>
+        </w:tc>
+      </w:tr>
+      <w:tr>
+        <w:tc>
+          <w:tcPr>
+            <w:tcW w:type="dxa" w:w="2880"/>
+          </w:tcPr>
+          <w:p>
+            <w:r>
+              <w:t>Algorithme smoothing</w:t>
+            </w:r>
+          </w:p>
+        </w:tc>
+        <w:tc>
+          <w:tcPr>
+            <w:tcW w:type="dxa" w:w="2880"/>
+          </w:tcPr>
+          <w:p>
+            <w:r>
+              <w:t>supsmu (Friedman's Super Smoother)</w:t>
+            </w:r>
+          </w:p>
+        </w:tc>
+        <w:tc>
+          <w:tcPr>
+            <w:tcW w:type="dxa" w:w="2880"/>
+          </w:tcPr>
+          <w:p>
+            <w:r>
+              <w:t>lowess (statsmodels)</w:t>
+            </w:r>
+          </w:p>
+        </w:tc>
+      </w:tr>
+      <w:tr>
+        <w:tc>
+          <w:tcPr>
+            <w:tcW w:type="dxa" w:w="2880"/>
+          </w:tcPr>
+          <w:p>
+            <w:r>
+              <w:t>Choix du span</w:t>
+            </w:r>
+          </w:p>
+        </w:tc>
+        <w:tc>
+          <w:tcPr>
+            <w:tcW w:type="dxa" w:w="2880"/>
+          </w:tcPr>
+          <w:p>
+            <w:r>
+              <w:t>Automatique (adaptatif interne)</w:t>
+            </w:r>
+          </w:p>
+        </w:tc>
+        <w:tc>
+          <w:tcPr>
+            <w:tcW w:type="dxa" w:w="2880"/>
+          </w:tcPr>
+          <w:p>
+            <w:r>
+              <w:t>Manuel: span=0.6 pour n&lt;40, adaptatif sinon</w:t>
+            </w:r>
+          </w:p>
+        </w:tc>
+      </w:tr>
+      <w:tr>
+        <w:tc>
+          <w:tcPr>
+            <w:tcW w:type="dxa" w:w="2880"/>
+          </w:tcPr>
+          <w:p>
+            <w:r>
+              <w:t>Comportement</w:t>
+            </w:r>
+          </w:p>
+        </w:tc>
+        <w:tc>
+          <w:tcPr>
+            <w:tcW w:type="dxa" w:w="2880"/>
+          </w:tcPr>
+          <w:p>
+            <w:r>
+              <w:t>Smooth plus "plat" sur petites séries</w:t>
+            </w:r>
+          </w:p>
+        </w:tc>
+        <w:tc>
+          <w:tcPr>
+            <w:tcW w:type="dxa" w:w="2880"/>
+          </w:tcPr>
+          <w:p>
+            <w:r>
+              <w:t>Calibré pour matcher le comportement R</w:t>
+            </w:r>
+          </w:p>
+        </w:tc>
+      </w:tr>
+    </w:tbl>
+    <w:p/>
+    <w:p>
+      <w:r>
+        <w:t>Conséquence : ~5% des cas peuvent avoir une détection d'outliers légèrement différente. Le cas #76 teste la logique interne Python (bornes de span), pas la fidélité R.</w:t>
       </w:r>
     </w:p>
     <w:p>
@@ -7502,7 +7661,7 @@
     </w:p>
     <w:p>
       <w:r>
-        <w:t>• #76 : Bornes spans lowess n=39 vs n=40</w:t>
+        <w:t>• #76 : Bornes spans lowess n=39 vs n=40 (logique Python, pas R)</w:t>
       </w:r>
     </w:p>
     <w:p>

--- a/docs/USECASES_TEST.docx
+++ b/docs/USECASES_TEST.docx
@@ -30,7 +30,7 @@
     </w:p>
     <w:p>
       <w:r>
-        <w:t>Ce document décrit les 115 cas de test pour valider le code Python de prédiction de consommation énergétique. L'objectif est la fidélité au comportement R : le Python doit reproduire exactement le même comportement que l'algorithme R predictive_consumption_modelisation, y compris sur les cas limites non gérés.</w:t>
+        <w:t>Ce document décrit les 113 cas de test pour valider le code Python de prédiction de consommation énergétique. L'objectif est la fidélité au comportement R : le Python doit reproduire exactement le même comportement que l'algorithme R predictive_consumption_modelisation, y compris sur les cas limites non gérés.</w:t>
       </w:r>
     </w:p>
     <w:p>
@@ -84,27 +84,27 @@
     </w:p>
     <w:p>
       <w:r>
-        <w:t>• Total cas de test : 115</w:t>
+        <w:t>• Total cas de test : 113</w:t>
       </w:r>
     </w:p>
     <w:p>
       <w:r>
-        <w:t>• Cas P0 (critiques) : 17</w:t>
+        <w:t>• Cas P0 (critiques) : 21</w:t>
       </w:r>
     </w:p>
     <w:p>
       <w:r>
-        <w:t>• Cas P1 (importants) : 64</w:t>
+        <w:t>• Cas P1 (importants) : 59</w:t>
       </w:r>
     </w:p>
     <w:p>
       <w:r>
-        <w:t>• Cas P2 (nice to have) : 34</w:t>
+        <w:t>• Cas P2 (nice to have) : 33</w:t>
       </w:r>
     </w:p>
     <w:p>
       <w:r>
-        <w:t>• Cas ✅ pertinents : 97</w:t>
+        <w:t>• Cas ✅ pertinents : 95</w:t>
       </w:r>
     </w:p>
     <w:p>
@@ -2797,7 +2797,7 @@
           </w:tcPr>
           <w:p>
             <w:r>
-              <w:t>P1</w:t>
+              <w:t>P0</w:t>
             </w:r>
           </w:p>
         </w:tc>
@@ -3842,7 +3842,7 @@
           </w:tcPr>
           <w:p>
             <w:r>
-              <w:t>3 méthodes divergent fortement</w:t>
+              <w:t>3 méthodes divergent → moyenne potentiellement aberrante</w:t>
             </w:r>
           </w:p>
         </w:tc>
@@ -3977,58 +3977,6 @@
           <w:p>
             <w:r>
               <w:t>Retourne série inchangée</w:t>
-            </w:r>
-          </w:p>
-        </w:tc>
-      </w:tr>
-      <w:tr>
-        <w:tc>
-          <w:tcPr>
-            <w:tcW w:type="dxa" w:w="1728"/>
-          </w:tcPr>
-          <w:p>
-            <w:r>
-              <w:t>63</w:t>
-            </w:r>
-          </w:p>
-        </w:tc>
-        <w:tc>
-          <w:tcPr>
-            <w:tcW w:type="dxa" w:w="1728"/>
-          </w:tcPr>
-          <w:p>
-            <w:r>
-              <w:t>3 méthodes divergent → moyenne aberrante</w:t>
-            </w:r>
-          </w:p>
-        </w:tc>
-        <w:tc>
-          <w:tcPr>
-            <w:tcW w:type="dxa" w:w="1728"/>
-          </w:tcPr>
-          <w:p>
-            <w:r>
-              <w:t>P2</w:t>
-            </w:r>
-          </w:p>
-        </w:tc>
-        <w:tc>
-          <w:tcPr>
-            <w:tcW w:type="dxa" w:w="1728"/>
-          </w:tcPr>
-          <w:p>
-            <w:r>
-              <w:t>✅</w:t>
-            </w:r>
-          </w:p>
-        </w:tc>
-        <w:tc>
-          <w:tcPr>
-            <w:tcW w:type="dxa" w:w="1728"/>
-          </w:tcPr>
-          <w:p>
-            <w:r>
-              <w:t>Comportement attendu</w:t>
             </w:r>
           </w:p>
         </w:tc>
@@ -4736,58 +4684,6 @@
           <w:p>
             <w:r>
               <w:t>Double correction possible</w:t>
-            </w:r>
-          </w:p>
-        </w:tc>
-      </w:tr>
-      <w:tr>
-        <w:tc>
-          <w:tcPr>
-            <w:tcW w:type="dxa" w:w="1728"/>
-          </w:tcPr>
-          <w:p>
-            <w:r>
-              <w:t>76</w:t>
-            </w:r>
-          </w:p>
-        </w:tc>
-        <w:tc>
-          <w:tcPr>
-            <w:tcW w:type="dxa" w:w="1728"/>
-          </w:tcPr>
-          <w:p>
-            <w:r>
-              <w:t>Borne span lowess: n=39 vs n=40</w:t>
-            </w:r>
-          </w:p>
-        </w:tc>
-        <w:tc>
-          <w:tcPr>
-            <w:tcW w:type="dxa" w:w="1728"/>
-          </w:tcPr>
-          <w:p>
-            <w:r>
-              <w:t>P2</w:t>
-            </w:r>
-          </w:p>
-        </w:tc>
-        <w:tc>
-          <w:tcPr>
-            <w:tcW w:type="dxa" w:w="1728"/>
-          </w:tcPr>
-          <w:p>
-            <w:r>
-              <w:t>✅</w:t>
-            </w:r>
-          </w:p>
-        </w:tc>
-        <w:tc>
-          <w:tcPr>
-            <w:tcW w:type="dxa" w:w="1728"/>
-          </w:tcPr>
-          <w:p>
-            <w:r>
-              <w:t>LOGIQUE PYTHON: n&lt;40→span=0.6; n≥40→adaptatif</w:t>
             </w:r>
           </w:p>
         </w:tc>
@@ -4959,7 +4855,7 @@
           </w:tcPr>
           <w:p>
             <w:r>
-              <w:t>P1</w:t>
+              <w:t>P0</w:t>
             </w:r>
           </w:p>
         </w:tc>
@@ -5510,7 +5406,7 @@
           </w:tcPr>
           <w:p>
             <w:r>
-              <w:t>P1</w:t>
+              <w:t>P0</w:t>
             </w:r>
           </w:p>
         </w:tc>
@@ -7595,7 +7491,7 @@
     <w:p/>
     <w:p>
       <w:r>
-        <w:t>Conséquence : ~5% des cas peuvent avoir une détection d'outliers légèrement différente. Le cas #76 teste la logique interne Python (bornes de span), pas la fidélité R.</w:t>
+        <w:t>Conséquence : ~5% des cas peuvent avoir une détection d'outliers légèrement différente.</w:t>
       </w:r>
     </w:p>
     <w:p>
@@ -7603,7 +7499,7 @@
         <w:pStyle w:val="Heading2"/>
       </w:pPr>
       <w:r>
-        <w:t>Cas Retirés (de la numérotation originale)</w:t>
+        <w:t>Cas Retirés</w:t>
       </w:r>
     </w:p>
     <w:p>
@@ -7623,12 +7519,22 @@
     </w:p>
     <w:p>
       <w:r>
-        <w:t>• Ancien #87 : Doublon de #78 (sans zéros &lt; 6 obs)</w:t>
+        <w:t>• Ancien #63 : Fusionné avec #60 (doublon divergence imputation)</w:t>
       </w:r>
     </w:p>
     <w:p>
       <w:r>
-        <w:t>• Ancien #99 : Doublon de #77 (égalité adj R²)</w:t>
+        <w:t>• Ancien #76 : Supprimé (logique Python interne, pas fidélité R)</w:t>
+      </w:r>
+    </w:p>
+    <w:p>
+      <w:r>
+        <w:t>• Ancien #87 : Doublon de #78</w:t>
+      </w:r>
+    </w:p>
+    <w:p>
+      <w:r>
+        <w:t>• Ancien #99 : Doublon de #77</w:t>
       </w:r>
     </w:p>
     <w:p>
@@ -7660,8 +7566,26 @@
       </w:r>
     </w:p>
     <w:p>
+      <w:pPr>
+        <w:pStyle w:val="Heading2"/>
+      </w:pPr>
       <w:r>
-        <w:t>• #76 : Bornes spans lowess n=39 vs n=40 (logique Python, pas R)</w:t>
+        <w:t>Cas Promus en P0 (critiques)</w:t>
+      </w:r>
+    </w:p>
+    <w:p>
+      <w:r>
+        <w:t>• #43 : Ref et pred se chevauchent (data leakage → R² gonflé)</w:t>
+      </w:r>
+    </w:p>
+    <w:p>
+      <w:r>
+        <w:t>• #78 : Sans zéros → seulement 3 obs (régression non fiable)</w:t>
+      </w:r>
+    </w:p>
+    <w:p>
+      <w:r>
+        <w:t>• #87 : Prédictions négatives (casse la confiance utilisateur)</w:t>
       </w:r>
     </w:p>
     <w:p>
@@ -7674,13 +7598,13 @@
     </w:p>
     <w:p>
       <w:r>
-        <w:t>Le code Python filtre bien les facteurs constants (std=0) dans usage_data.py:79-91, mais :</w:t>
+        <w:t>Le code Python filtre bien les facteurs constants (std=0) dans usage_data.py:79-91 :</w:t>
         <w:br/>
         <w:t>• Pas de note_011 par facteur</w:t>
         <w:br/>
         <w:t>• Seulement note_012 quand tous les facteurs sont constants</w:t>
         <w:br/>
-        <w:t>• Comportement conforme à R</w:t>
+        <w:t>• Filtrage dans usage_data.py suffit, pas besoin de second filtre dans dju_model.py</w:t>
       </w:r>
     </w:p>
     <w:p>
@@ -7693,7 +7617,7 @@
     </w:p>
     <w:p>
       <w:r>
-        <w:t>Avant d'exécuter les tests, s'assurer que :</w:t>
+        <w:t>Avant d'exécuter les tests :</w:t>
       </w:r>
     </w:p>
     <w:p>

--- a/docs/USECASES_TEST.docx
+++ b/docs/USECASES_TEST.docx
@@ -4071,7 +4071,7 @@
           </w:tcPr>
           <w:p>
             <w:r>
-              <w:t>64</w:t>
+              <w:t>63</w:t>
             </w:r>
           </w:p>
         </w:tc>
@@ -4123,7 +4123,7 @@
           </w:tcPr>
           <w:p>
             <w:r>
-              <w:t>65</w:t>
+              <w:t>64</w:t>
             </w:r>
           </w:p>
         </w:tc>
@@ -4175,7 +4175,7 @@
           </w:tcPr>
           <w:p>
             <w:r>
-              <w:t>66</w:t>
+              <w:t>65</w:t>
             </w:r>
           </w:p>
         </w:tc>
@@ -4227,7 +4227,7 @@
           </w:tcPr>
           <w:p>
             <w:r>
-              <w:t>67</w:t>
+              <w:t>66</w:t>
             </w:r>
           </w:p>
         </w:tc>
@@ -4279,7 +4279,7 @@
           </w:tcPr>
           <w:p>
             <w:r>
-              <w:t>68</w:t>
+              <w:t>67</w:t>
             </w:r>
           </w:p>
         </w:tc>
@@ -4331,7 +4331,7 @@
           </w:tcPr>
           <w:p>
             <w:r>
-              <w:t>69</w:t>
+              <w:t>68</w:t>
             </w:r>
           </w:p>
         </w:tc>
@@ -4383,7 +4383,7 @@
           </w:tcPr>
           <w:p>
             <w:r>
-              <w:t>70</w:t>
+              <w:t>69</w:t>
             </w:r>
           </w:p>
         </w:tc>
@@ -4435,7 +4435,7 @@
           </w:tcPr>
           <w:p>
             <w:r>
-              <w:t>71</w:t>
+              <w:t>70</w:t>
             </w:r>
           </w:p>
         </w:tc>
@@ -4487,7 +4487,7 @@
           </w:tcPr>
           <w:p>
             <w:r>
-              <w:t>72</w:t>
+              <w:t>71</w:t>
             </w:r>
           </w:p>
         </w:tc>
@@ -4539,7 +4539,7 @@
           </w:tcPr>
           <w:p>
             <w:r>
-              <w:t>73</w:t>
+              <w:t>72</w:t>
             </w:r>
           </w:p>
         </w:tc>
@@ -4591,7 +4591,7 @@
           </w:tcPr>
           <w:p>
             <w:r>
-              <w:t>74</w:t>
+              <w:t>73</w:t>
             </w:r>
           </w:p>
         </w:tc>
@@ -4643,7 +4643,7 @@
           </w:tcPr>
           <w:p>
             <w:r>
-              <w:t>75</w:t>
+              <w:t>74</w:t>
             </w:r>
           </w:p>
         </w:tc>
@@ -4783,7 +4783,7 @@
           </w:tcPr>
           <w:p>
             <w:r>
-              <w:t>77</w:t>
+              <w:t>75</w:t>
             </w:r>
           </w:p>
         </w:tc>
@@ -4835,7 +4835,7 @@
           </w:tcPr>
           <w:p>
             <w:r>
-              <w:t>78</w:t>
+              <w:t>76</w:t>
             </w:r>
           </w:p>
         </w:tc>
@@ -4887,7 +4887,7 @@
           </w:tcPr>
           <w:p>
             <w:r>
-              <w:t>79</w:t>
+              <w:t>77</w:t>
             </w:r>
           </w:p>
         </w:tc>
@@ -4939,7 +4939,7 @@
           </w:tcPr>
           <w:p>
             <w:r>
-              <w:t>80</w:t>
+              <w:t>78</w:t>
             </w:r>
           </w:p>
         </w:tc>
@@ -5074,7 +5074,7 @@
           </w:tcPr>
           <w:p>
             <w:r>
-              <w:t>81</w:t>
+              <w:t>79</w:t>
             </w:r>
           </w:p>
         </w:tc>
@@ -5126,7 +5126,7 @@
           </w:tcPr>
           <w:p>
             <w:r>
-              <w:t>82</w:t>
+              <w:t>80</w:t>
             </w:r>
           </w:p>
         </w:tc>
@@ -5178,7 +5178,7 @@
           </w:tcPr>
           <w:p>
             <w:r>
-              <w:t>83</w:t>
+              <w:t>81</w:t>
             </w:r>
           </w:p>
         </w:tc>
@@ -5230,7 +5230,7 @@
           </w:tcPr>
           <w:p>
             <w:r>
-              <w:t>84</w:t>
+              <w:t>82</w:t>
             </w:r>
           </w:p>
         </w:tc>
@@ -5282,7 +5282,7 @@
           </w:tcPr>
           <w:p>
             <w:r>
-              <w:t>85</w:t>
+              <w:t>83</w:t>
             </w:r>
           </w:p>
         </w:tc>
@@ -5334,7 +5334,7 @@
           </w:tcPr>
           <w:p>
             <w:r>
-              <w:t>86</w:t>
+              <w:t>84</w:t>
             </w:r>
           </w:p>
         </w:tc>
@@ -5386,7 +5386,7 @@
           </w:tcPr>
           <w:p>
             <w:r>
-              <w:t>87</w:t>
+              <w:t>85</w:t>
             </w:r>
           </w:p>
         </w:tc>
@@ -5438,7 +5438,7 @@
           </w:tcPr>
           <w:p>
             <w:r>
-              <w:t>88</w:t>
+              <w:t>86</w:t>
             </w:r>
           </w:p>
         </w:tc>
@@ -5490,7 +5490,7 @@
           </w:tcPr>
           <w:p>
             <w:r>
-              <w:t>89</w:t>
+              <w:t>87</w:t>
             </w:r>
           </w:p>
         </w:tc>
@@ -5542,7 +5542,7 @@
           </w:tcPr>
           <w:p>
             <w:r>
-              <w:t>90</w:t>
+              <w:t>88</w:t>
             </w:r>
           </w:p>
         </w:tc>
@@ -5594,7 +5594,7 @@
           </w:tcPr>
           <w:p>
             <w:r>
-              <w:t>91</w:t>
+              <w:t>89</w:t>
             </w:r>
           </w:p>
         </w:tc>
@@ -5646,7 +5646,7 @@
           </w:tcPr>
           <w:p>
             <w:r>
-              <w:t>92</w:t>
+              <w:t>90</w:t>
             </w:r>
           </w:p>
         </w:tc>
@@ -5698,7 +5698,7 @@
           </w:tcPr>
           <w:p>
             <w:r>
-              <w:t>93</w:t>
+              <w:t>91</w:t>
             </w:r>
           </w:p>
         </w:tc>
@@ -5750,7 +5750,7 @@
           </w:tcPr>
           <w:p>
             <w:r>
-              <w:t>94</w:t>
+              <w:t>92</w:t>
             </w:r>
           </w:p>
         </w:tc>
@@ -5802,7 +5802,7 @@
           </w:tcPr>
           <w:p>
             <w:r>
-              <w:t>95</w:t>
+              <w:t>93</w:t>
             </w:r>
           </w:p>
         </w:tc>
@@ -5854,7 +5854,7 @@
           </w:tcPr>
           <w:p>
             <w:r>
-              <w:t>96</w:t>
+              <w:t>94</w:t>
             </w:r>
           </w:p>
         </w:tc>
@@ -5994,7 +5994,7 @@
           </w:tcPr>
           <w:p>
             <w:r>
-              <w:t>97</w:t>
+              <w:t>95</w:t>
             </w:r>
           </w:p>
         </w:tc>
@@ -6046,7 +6046,7 @@
           </w:tcPr>
           <w:p>
             <w:r>
-              <w:t>98</w:t>
+              <w:t>96</w:t>
             </w:r>
           </w:p>
         </w:tc>
@@ -6098,7 +6098,7 @@
           </w:tcPr>
           <w:p>
             <w:r>
-              <w:t>99</w:t>
+              <w:t>97</w:t>
             </w:r>
           </w:p>
         </w:tc>
@@ -6150,7 +6150,7 @@
           </w:tcPr>
           <w:p>
             <w:r>
-              <w:t>100</w:t>
+              <w:t>98</w:t>
             </w:r>
           </w:p>
         </w:tc>
@@ -6285,7 +6285,7 @@
           </w:tcPr>
           <w:p>
             <w:r>
-              <w:t>101</w:t>
+              <w:t>99</w:t>
             </w:r>
           </w:p>
         </w:tc>
@@ -6337,7 +6337,7 @@
           </w:tcPr>
           <w:p>
             <w:r>
-              <w:t>102</w:t>
+              <w:t>100</w:t>
             </w:r>
           </w:p>
         </w:tc>
@@ -6389,7 +6389,7 @@
           </w:tcPr>
           <w:p>
             <w:r>
-              <w:t>103</w:t>
+              <w:t>101</w:t>
             </w:r>
           </w:p>
         </w:tc>
@@ -6441,7 +6441,7 @@
           </w:tcPr>
           <w:p>
             <w:r>
-              <w:t>104</w:t>
+              <w:t>102</w:t>
             </w:r>
           </w:p>
         </w:tc>
@@ -6493,7 +6493,7 @@
           </w:tcPr>
           <w:p>
             <w:r>
-              <w:t>105</w:t>
+              <w:t>103</w:t>
             </w:r>
           </w:p>
         </w:tc>
@@ -6545,7 +6545,7 @@
           </w:tcPr>
           <w:p>
             <w:r>
-              <w:t>106</w:t>
+              <w:t>104</w:t>
             </w:r>
           </w:p>
         </w:tc>
@@ -6680,7 +6680,7 @@
           </w:tcPr>
           <w:p>
             <w:r>
-              <w:t>107</w:t>
+              <w:t>105</w:t>
             </w:r>
           </w:p>
         </w:tc>
@@ -6732,7 +6732,7 @@
           </w:tcPr>
           <w:p>
             <w:r>
-              <w:t>108</w:t>
+              <w:t>106</w:t>
             </w:r>
           </w:p>
         </w:tc>
@@ -6867,7 +6867,7 @@
           </w:tcPr>
           <w:p>
             <w:r>
-              <w:t>109</w:t>
+              <w:t>107</w:t>
             </w:r>
           </w:p>
         </w:tc>
@@ -6919,7 +6919,7 @@
           </w:tcPr>
           <w:p>
             <w:r>
-              <w:t>110</w:t>
+              <w:t>108</w:t>
             </w:r>
           </w:p>
         </w:tc>
@@ -6971,7 +6971,7 @@
           </w:tcPr>
           <w:p>
             <w:r>
-              <w:t>111</w:t>
+              <w:t>109</w:t>
             </w:r>
           </w:p>
         </w:tc>
@@ -7106,7 +7106,7 @@
           </w:tcPr>
           <w:p>
             <w:r>
-              <w:t>112a</w:t>
+              <w:t>110</w:t>
             </w:r>
           </w:p>
         </w:tc>
@@ -7158,7 +7158,7 @@
           </w:tcPr>
           <w:p>
             <w:r>
-              <w:t>112b</w:t>
+              <w:t>111</w:t>
             </w:r>
           </w:p>
         </w:tc>
@@ -7210,7 +7210,7 @@
           </w:tcPr>
           <w:p>
             <w:r>
-              <w:t>112c</w:t>
+              <w:t>112</w:t>
             </w:r>
           </w:p>
         </w:tc>
@@ -7262,7 +7262,7 @@
           </w:tcPr>
           <w:p>
             <w:r>
-              <w:t>112d</w:t>
+              <w:t>113</w:t>
             </w:r>
           </w:p>
         </w:tc>
@@ -7333,6 +7333,70 @@
     <w:p>
       <w:r>
         <w:t>Les cas marqués ⚠️ ne sont pas des bugs — ils reproduisent le comportement exact du code R qui ne valide pas ces situations. Le Python doit se comporter de la même manière.</w:t>
+      </w:r>
+    </w:p>
+    <w:p>
+      <w:pPr>
+        <w:pStyle w:val="Heading2"/>
+      </w:pPr>
+      <w:r>
+        <w:t xml:space="preserve">Comparaison numérique R vs Python</w:t>
+      </w:r>
+    </w:p>
+    <w:p>
+      <w:pPr>
+        <w:pStyle w:val="Normal"/>
+      </w:pPr>
+      <w:r>
+        <w:t xml:space="preserve">Pour les cas nominaux P0 (cas #2, #3, #14, #15, #16, #110), le test doit comparer les valeurs numériques de sortie entre R et Python :</w:t>
+      </w:r>
+    </w:p>
+    <w:p>
+      <w:pPr>
+        <w:pStyle w:val="Normal"/>
+      </w:pPr>
+      <w:r>
+        <w:t xml:space="preserve">• Prédictions (valeurs mensuelles) : &lt; 1% d’écart relatif</w:t>
+      </w:r>
+    </w:p>
+    <w:p>
+      <w:pPr>
+        <w:pStyle w:val="Normal"/>
+      </w:pPr>
+      <w:r>
+        <w:t xml:space="preserve">• R² (coefficient de détermination) : &lt; 1% d’écart</w:t>
+      </w:r>
+    </w:p>
+    <w:p>
+      <w:pPr>
+        <w:pStyle w:val="Normal"/>
+      </w:pPr>
+      <w:r>
+        <w:t xml:space="preserve">• RMSE (Root Mean Square Error) : &lt; 1% d’écart</w:t>
+      </w:r>
+    </w:p>
+    <w:p>
+      <w:pPr>
+        <w:pStyle w:val="Normal"/>
+      </w:pPr>
+      <w:r>
+        <w:t xml:space="preserve">• MAE (Mean Absolute Error) : &lt; 1% d’écart</w:t>
+      </w:r>
+    </w:p>
+    <w:p>
+      <w:pPr>
+        <w:pStyle w:val="Normal"/>
+      </w:pPr>
+      <w:r>
+        <w:t xml:space="preserve">• Détection d’outliers : ~5% d’écart accepté (différence supsmu vs lowess)</w:t>
+      </w:r>
+    </w:p>
+    <w:p>
+      <w:pPr>
+        <w:pStyle w:val="Normal"/>
+      </w:pPr>
+      <w:r>
+        <w:t xml:space="preserve">Méthode : Exécuter le même jeu de données dans R et Python, puis comparer les sorties numériques. La tolérance de ~5% sur les outliers est justifiée par la différence d’algorithme de lissage (voir section ci-dessous).</w:t>
       </w:r>
     </w:p>
     <w:p>
@@ -7529,12 +7593,12 @@
     </w:p>
     <w:p>
       <w:r>
-        <w:t>• Ancien #87 : Doublon de #78</w:t>
+        <w:t>• Ancien #87 : Doublon de #76</w:t>
       </w:r>
     </w:p>
     <w:p>
       <w:r>
-        <w:t>• Ancien #99 : Doublon de #77</w:t>
+        <w:t>• Ancien #99 : Doublon de #75</w:t>
       </w:r>
     </w:p>
     <w:p>
@@ -7580,12 +7644,12 @@
     </w:p>
     <w:p>
       <w:r>
-        <w:t>• #78 : Sans zéros → seulement 3 obs (régression non fiable)</w:t>
+        <w:t>• #76 : Sans zéros → seulement 3 obs (régression non fiable)</w:t>
       </w:r>
     </w:p>
     <w:p>
       <w:r>
-        <w:t>• #87 : Prédictions négatives (casse la confiance utilisateur)</w:t>
+        <w:t>• #85 : Prédictions négatives (casse la confiance utilisateur)</w:t>
       </w:r>
     </w:p>
     <w:p>
@@ -7627,13 +7691,13 @@
     </w:p>
     <w:p>
       <w:r>
-        <w:t>2. Try/except PDL : Ajouté dans run_algo_services.py pour le cas #108</w:t>
+        <w:t>2. Try/except PDL : Ajouté dans run_algo_services.py pour le cas #106</w:t>
       </w:r>
     </w:p>
     <w:p/>
     <w:p>
       <w:r>
-        <w:t>Document mis à jour le 2025-02-12</w:t>
+        <w:t>Document mis à jour le 2026-02-12</w:t>
       </w:r>
     </w:p>
     <w:p>
